--- a/FitFlex.docx
+++ b/FitFlex.docx
@@ -5071,7 +5071,7 @@
           <w:lang w:eastAsia="en-IN"/>
         </w:rPr>
         <w:drawing>
-          <wp:inline distT="0" distB="0" distL="0" distR="0" wp14:anchorId="04CFAF50" wp14:editId="1A8B83BB">
+          <wp:inline distT="0" distB="0" distL="0" distR="0" wp14:anchorId="04CFAF50" wp14:editId="4DDBF15D">
             <wp:extent cx="5731510" cy="3223895"/>
             <wp:effectExtent l="0" t="0" r="2540" b="0"/>
             <wp:docPr id="8" name="Picture 8"/>
@@ -5737,7 +5737,7 @@
         </w:rPr>
         <w:lastRenderedPageBreak/>
         <w:drawing>
-          <wp:inline distT="0" distB="0" distL="0" distR="0" wp14:anchorId="45F1192A" wp14:editId="55C25032">
+          <wp:inline distT="0" distB="0" distL="0" distR="0" wp14:anchorId="45F1192A" wp14:editId="6E69046E">
             <wp:extent cx="5731510" cy="3376295"/>
             <wp:effectExtent l="0" t="0" r="2540" b="0"/>
             <wp:docPr id="5" name="Picture 5"/>
@@ -5816,7 +5816,7 @@
           <w:lang w:eastAsia="en-IN"/>
         </w:rPr>
         <w:drawing>
-          <wp:inline distT="0" distB="0" distL="0" distR="0" wp14:anchorId="19387782" wp14:editId="294BA33E">
+          <wp:inline distT="0" distB="0" distL="0" distR="0" wp14:anchorId="19387782" wp14:editId="74B8BE4A">
             <wp:extent cx="5731510" cy="3223895"/>
             <wp:effectExtent l="0" t="0" r="2540" b="0"/>
             <wp:docPr id="6" name="Picture 6"/>
@@ -5959,7 +5959,7 @@
           <w:lang w:eastAsia="en-IN"/>
           <w14:ligatures w14:val="none"/>
         </w:rPr>
-        <w:t>https://drive.google.com/drive/my-drive</w:t>
+        <w:t>https://drive.google.com/file/d/1KH8m3zt-f-58uwU1KgGonunmT4Mqq30a/view?usp=drive_link</w:t>
       </w:r>
     </w:p>
     <w:p>
@@ -6025,6 +6025,7 @@
           <w:lang w:eastAsia="en-IN"/>
           <w14:ligatures w14:val="none"/>
         </w:rPr>
+        <w:lastRenderedPageBreak/>
         <w:t>API response time may vary depending on network conditions.</w:t>
       </w:r>
     </w:p>
@@ -6053,7 +6054,6 @@
           <w:lang w:eastAsia="en-IN"/>
           <w14:ligatures w14:val="none"/>
         </w:rPr>
-        <w:lastRenderedPageBreak/>
         <w:t>Some UI components may require optimization for mobile devices.</w:t>
       </w:r>
     </w:p>
